--- a/practiesdocument.docx
+++ b/practiesdocument.docx
@@ -14,6 +14,21 @@
           <w:szCs w:val="32"/>
         </w:rPr>
       </w:pPr>
+    </w:p>
+    <w:p>
+      <w:pPr>
+        <w:autoSpaceDE w:val="0"/>
+        <w:autoSpaceDN w:val="0"/>
+        <w:adjustRightInd w:val="0"/>
+        <w:spacing w:after="0" w:line="240" w:lineRule="auto"/>
+        <w:rPr>
+          <w:rFonts w:ascii="Arial Black" w:hAnsi="Arial Black" w:cs="Lucida Console"/>
+          <w:sz w:val="32"/>
+          <w:szCs w:val="32"/>
+        </w:rPr>
+      </w:pPr>
+      <w:bookmarkStart w:id="0" w:name="_GoBack"/>
+      <w:bookmarkEnd w:id="0"/>
       <w:r>
         <w:rPr>
           <w:rFonts w:ascii="Arial Black" w:hAnsi="Arial Black" w:cs="Lucida Console"/>
@@ -1319,6 +1334,7 @@
           <w:sz w:val="18"/>
           <w:szCs w:val="18"/>
         </w:rPr>
+        <w:lastRenderedPageBreak/>
         <w:t>avg=$(($z/5))</w:t>
       </w:r>
     </w:p>
@@ -2650,7 +2666,6 @@
           <w:sz w:val="32"/>
           <w:szCs w:val="32"/>
         </w:rPr>
-        <w:lastRenderedPageBreak/>
         <w:t>Selection Practice Problems with if &amp; else</w:t>
       </w:r>
     </w:p>
@@ -3966,6 +3981,7 @@
           <w:sz w:val="18"/>
           <w:szCs w:val="18"/>
         </w:rPr>
+        <w:lastRenderedPageBreak/>
         <w:t>d:145</w:t>
       </w:r>
     </w:p>
@@ -4029,7 +4045,6 @@
           <w:sz w:val="18"/>
           <w:szCs w:val="18"/>
         </w:rPr>
-        <w:lastRenderedPageBreak/>
         <w:t>+ '[' 612 -gt 225 ']'</w:t>
       </w:r>
     </w:p>
@@ -5151,7 +5166,6 @@
           <w:sz w:val="32"/>
           <w:szCs w:val="32"/>
         </w:rPr>
-        <w:lastRenderedPageBreak/>
         <w:t>Selection Practice Priblems with if, elif and else</w:t>
       </w:r>
     </w:p>
@@ -5484,8 +5498,6 @@
           <w:szCs w:val="18"/>
         </w:rPr>
       </w:pPr>
-      <w:bookmarkStart w:id="0" w:name="_GoBack"/>
-      <w:bookmarkEnd w:id="0"/>
       <w:r>
         <w:rPr>
           <w:rFonts w:ascii="Lucida Console" w:hAnsi="Lucida Console" w:cs="Lucida Console"/>
@@ -6492,6 +6504,7 @@
           <w:sz w:val="18"/>
           <w:szCs w:val="18"/>
         </w:rPr>
+        <w:lastRenderedPageBreak/>
         <w:t>+ [[ 3 -eq 3 ]]</w:t>
       </w:r>
     </w:p>
@@ -6557,7 +6570,6 @@
           <w:sz w:val="18"/>
           <w:szCs w:val="18"/>
         </w:rPr>
-        <w:lastRenderedPageBreak/>
         <w:t xml:space="preserve">2. </w:t>
       </w:r>
       <w:r>
@@ -9300,6 +9312,7 @@
           <w:sz w:val="18"/>
           <w:szCs w:val="18"/>
         </w:rPr>
+        <w:lastRenderedPageBreak/>
         <w:t xml:space="preserve"> echo s:"$(( a*b+c ))"</w:t>
       </w:r>
     </w:p>
@@ -9355,7 +9368,6 @@
           <w:sz w:val="18"/>
           <w:szCs w:val="18"/>
         </w:rPr>
-        <w:lastRenderedPageBreak/>
         <w:t>then</w:t>
       </w:r>
     </w:p>
@@ -10659,7 +10671,6 @@
           <w:sz w:val="24"/>
           <w:szCs w:val="24"/>
         </w:rPr>
-        <w:lastRenderedPageBreak/>
         <w:t>Selection Practice Problems w</w:t>
       </w:r>
       <w:r>
@@ -11804,7 +11815,6 @@
           <w:sz w:val="20"/>
           <w:szCs w:val="20"/>
         </w:rPr>
-        <w:lastRenderedPageBreak/>
         <w:t>3. Read a Number 1,10,100,1000,etc and dislay unit,ten,huindred,…</w:t>
       </w:r>
     </w:p>
